--- a/Inventory_management_BRD.docx
+++ b/Inventory_management_BRD.docx
@@ -57,14 +57,30 @@
           <w:rFonts w:ascii="Times New Roman" w:eastAsia="Times New Roman" w:hAnsi="Times New Roman" w:cs="Times New Roman"/>
           <w:sz w:val="28"/>
         </w:rPr>
-        <w:t>" has been   developed to override   the problems prevailing in the practicing manual system. This software is supported to eliminate and, In some cases, reduce the hardships faced   by this existing system.  Moreover,   this system is desig</w:t>
+        <w:t>" has been   developed to override   the problems prevailing in the practicing manual system. This softwa</w:t>
       </w:r>
       <w:r>
         <w:rPr>
           <w:rFonts w:ascii="Times New Roman" w:eastAsia="Times New Roman" w:hAnsi="Times New Roman" w:cs="Times New Roman"/>
           <w:sz w:val="28"/>
         </w:rPr>
-        <w:t xml:space="preserve">ned for the particular need of the company to carry out operations in a smooth and effective manner. </w:t>
+        <w:t xml:space="preserve">re is supported to eliminate </w:t>
+      </w:r>
+      <w:r>
+        <w:rPr>
+          <w:rFonts w:ascii="Times New Roman" w:eastAsia="Times New Roman" w:hAnsi="Times New Roman" w:cs="Times New Roman"/>
+          <w:sz w:val="28"/>
+        </w:rPr>
+        <w:t>and</w:t>
+      </w:r>
+      <w:bookmarkStart w:id="0" w:name="_GoBack"/>
+      <w:bookmarkEnd w:id="0"/>
+      <w:r>
+        <w:rPr>
+          <w:rFonts w:ascii="Times New Roman" w:eastAsia="Times New Roman" w:hAnsi="Times New Roman" w:cs="Times New Roman"/>
+          <w:sz w:val="28"/>
+        </w:rPr>
+        <w:t xml:space="preserve"> reduce the hardships faced   by this existing system.  Moreover,   this system is designed for the particular need of the company to carry out operations in a smooth and effective manner. </w:t>
       </w:r>
     </w:p>
     <w:p>
@@ -107,49 +123,21 @@
           <w:rFonts w:ascii="Times New Roman" w:eastAsia="Times New Roman" w:hAnsi="Times New Roman" w:cs="Times New Roman"/>
           <w:sz w:val="28"/>
         </w:rPr>
-        <w:t xml:space="preserve">System is to automate the existing manual system by the help of computerized equipment’s and full-fledged </w:t>
+        <w:t xml:space="preserve">System is to automate the existing manual system by the help of computerized equipment’s and full-fledged computer software, fulfilling their requirements, so that their valuable data/information can be stored for a longer period with easy accessing and manipulation of the same. The required software and hardware are easily available and easy to work with. Online   </w:t>
       </w:r>
       <w:r>
         <w:rPr>
           <w:rFonts w:ascii="Times New Roman" w:eastAsia="Times New Roman" w:hAnsi="Times New Roman" w:cs="Times New Roman"/>
           <w:sz w:val="28"/>
         </w:rPr>
-        <w:t>computer software, fulfilling their requirements, so that their valuable data/information can be stored for a longer period with easy accessing and manipulation of the same. The required software and hardware are easily available and easy to work with. Onl</w:t>
+        <w:t>Inventory Management</w:t>
       </w:r>
       <w:r>
         <w:rPr>
           <w:rFonts w:ascii="Times New Roman" w:eastAsia="Times New Roman" w:hAnsi="Times New Roman" w:cs="Times New Roman"/>
           <w:sz w:val="28"/>
         </w:rPr>
-        <w:t xml:space="preserve">ine   </w:t>
-      </w:r>
-      <w:r>
-        <w:rPr>
-          <w:rFonts w:ascii="Times New Roman" w:eastAsia="Times New Roman" w:hAnsi="Times New Roman" w:cs="Times New Roman"/>
-          <w:sz w:val="28"/>
-        </w:rPr>
-        <w:t>Inventory Management</w:t>
-      </w:r>
-      <w:r>
-        <w:rPr>
-          <w:rFonts w:ascii="Times New Roman" w:eastAsia="Times New Roman" w:hAnsi="Times New Roman" w:cs="Times New Roman"/>
-          <w:sz w:val="28"/>
-        </w:rPr>
-        <w:t xml:space="preserve">   System,   as   described   above,   can   lead   to   error   free, secure, reliable and fast management system. It can assist the user to concentrate on their   other   activities   rather   to   concentrate   on   the   record   k</w:t>
-      </w:r>
-      <w:r>
-        <w:rPr>
-          <w:rFonts w:ascii="Times New Roman" w:eastAsia="Times New Roman" w:hAnsi="Times New Roman" w:cs="Times New Roman"/>
-          <w:sz w:val="28"/>
-        </w:rPr>
-        <w:t xml:space="preserve">eeping.   Thus   it   will   help organization   in   better   utilization   of   resources.   The   organization   can   maintain computerized records   without redundant entries.  That means that   one need   not be distracted by information that is not </w:t>
-      </w:r>
-      <w:r>
-        <w:rPr>
-          <w:rFonts w:ascii="Times New Roman" w:eastAsia="Times New Roman" w:hAnsi="Times New Roman" w:cs="Times New Roman"/>
-          <w:sz w:val="28"/>
-        </w:rPr>
-        <w:t xml:space="preserve">relevant, while being able to reach the information. </w:t>
+        <w:t xml:space="preserve">   System,   as   described   above,   can   lead   to   error   free, secure, reliable and fast management system. It can assist the user to concentrate on their   other   activities   rather   to   concentrate   on   the   record   keeping.   Thus   it   will   help organization   in   better   utilization   of   resources.   The   organization   can   maintain computerized records   without redundant entries.  That means that   one need   not be distracted by information that is not relevant, while being able to reach the information. </w:t>
       </w:r>
     </w:p>
     <w:p>
@@ -185,20 +173,29 @@
           <w:rFonts w:ascii="Times New Roman" w:eastAsia="Times New Roman" w:hAnsi="Times New Roman" w:cs="Times New Roman"/>
           <w:sz w:val="28"/>
         </w:rPr>
-        <w:t xml:space="preserve"> System It may help collecting perfect management in detail. In a very short time, the collection will be obvious, simple and   sensible. It will help a person to know the m</w:t>
-      </w:r>
+        <w:t xml:space="preserve"> System It may help collecting perfect management in detail. In a very short time, the collection will be obvious, simple and   sensible. It will help a person to know the management of passed </w:t>
+      </w:r>
+      <w:proofErr w:type="gramStart"/>
       <w:r>
         <w:rPr>
           <w:rFonts w:ascii="Times New Roman" w:eastAsia="Times New Roman" w:hAnsi="Times New Roman" w:cs="Times New Roman"/>
           <w:sz w:val="28"/>
         </w:rPr>
-        <w:t xml:space="preserve">anagement of passed year perfectly and vividly. It also helps in current all works relative to Online </w:t>
-      </w:r>
+        <w:t>year</w:t>
+      </w:r>
+      <w:proofErr w:type="gramEnd"/>
       <w:r>
         <w:rPr>
           <w:rFonts w:ascii="Times New Roman" w:eastAsia="Times New Roman" w:hAnsi="Times New Roman" w:cs="Times New Roman"/>
           <w:sz w:val="28"/>
         </w:rPr>
+        <w:t xml:space="preserve"> perfectly and vividly. It also helps in current all works relative to Online </w:t>
+      </w:r>
+      <w:r>
+        <w:rPr>
+          <w:rFonts w:ascii="Times New Roman" w:eastAsia="Times New Roman" w:hAnsi="Times New Roman" w:cs="Times New Roman"/>
+          <w:sz w:val="28"/>
+        </w:rPr>
         <w:t xml:space="preserve">Inventory Management </w:t>
       </w:r>
       <w:r>
@@ -206,14 +203,7 @@
           <w:rFonts w:ascii="Times New Roman" w:eastAsia="Times New Roman" w:hAnsi="Times New Roman" w:cs="Times New Roman"/>
           <w:sz w:val="28"/>
         </w:rPr>
-        <w:t xml:space="preserve">System. It will be also reduced the cost of collecting the management &amp; collection procedure will go on smoothly. Our   project   aims   at </w:t>
-      </w:r>
-      <w:r>
-        <w:rPr>
-          <w:rFonts w:ascii="Times New Roman" w:eastAsia="Times New Roman" w:hAnsi="Times New Roman" w:cs="Times New Roman"/>
-          <w:sz w:val="28"/>
-        </w:rPr>
-        <w:t xml:space="preserve">Business process automation, i.e. we have tried to computerize various processes of Online </w:t>
+        <w:t xml:space="preserve">System. It will be also reduced the cost of collecting the management &amp; collection procedure will go on smoothly. Our   project   aims   at Business process automation, i.e. we have tried to computerize various processes of Online </w:t>
       </w:r>
       <w:r>
         <w:rPr>
@@ -244,14 +234,7 @@
           <w:rFonts w:ascii="Times New Roman" w:eastAsia="Times New Roman" w:hAnsi="Times New Roman" w:cs="Times New Roman"/>
           <w:sz w:val="30"/>
         </w:rPr>
-        <w:t>In computer s</w:t>
-      </w:r>
-      <w:r>
-        <w:rPr>
-          <w:rFonts w:ascii="Times New Roman" w:eastAsia="Times New Roman" w:hAnsi="Times New Roman" w:cs="Times New Roman"/>
-          <w:sz w:val="30"/>
-        </w:rPr>
-        <w:t xml:space="preserve">ystem, it is not necessary to create the manifest but we can directly print it, which saves our time. </w:t>
+        <w:t xml:space="preserve">In computer system, it is not necessary to create the manifest but we can directly print it, which saves our time. </w:t>
       </w:r>
     </w:p>
     <w:p>
@@ -286,14 +269,7 @@
           <w:rFonts w:ascii="Times New Roman" w:eastAsia="Times New Roman" w:hAnsi="Times New Roman" w:cs="Times New Roman"/>
           <w:sz w:val="30"/>
         </w:rPr>
-        <w:t>To utilize resources in an efficient manner by increasing their pro</w:t>
-      </w:r>
-      <w:r>
-        <w:rPr>
-          <w:rFonts w:ascii="Times New Roman" w:eastAsia="Times New Roman" w:hAnsi="Times New Roman" w:cs="Times New Roman"/>
-          <w:sz w:val="30"/>
-        </w:rPr>
-        <w:t xml:space="preserve">ductivity through automation. </w:t>
+        <w:t xml:space="preserve">To utilize resources in an efficient manner by increasing their productivity through automation. </w:t>
       </w:r>
     </w:p>
     <w:p>
@@ -378,14 +354,7 @@
           <w:rFonts w:ascii="Times New Roman" w:eastAsia="Times New Roman" w:hAnsi="Times New Roman" w:cs="Times New Roman"/>
           <w:sz w:val="30"/>
         </w:rPr>
-        <w:t>Have a good user int</w:t>
-      </w:r>
-      <w:r>
-        <w:rPr>
-          <w:rFonts w:ascii="Times New Roman" w:eastAsia="Times New Roman" w:hAnsi="Times New Roman" w:cs="Times New Roman"/>
-          <w:sz w:val="30"/>
-        </w:rPr>
-        <w:t xml:space="preserve">erface </w:t>
+        <w:t xml:space="preserve">Have a good user interface </w:t>
       </w:r>
     </w:p>
     <w:p>
@@ -480,15 +449,17 @@
           <w:rFonts w:ascii="Times New Roman" w:eastAsia="Times New Roman" w:hAnsi="Times New Roman" w:cs="Times New Roman"/>
           <w:sz w:val="30"/>
         </w:rPr>
-        <w:t xml:space="preserve">It tracks all the information of Available Stock, Inward &amp; Outward Stocks </w:t>
-      </w:r>
-      <w:r>
-        <w:rPr>
-          <w:rFonts w:ascii="Times New Roman" w:eastAsia="Times New Roman" w:hAnsi="Times New Roman" w:cs="Times New Roman"/>
-          <w:sz w:val="30"/>
-        </w:rPr>
-        <w:t>:</w:t>
-      </w:r>
+        <w:t xml:space="preserve">It tracks all the information of Available Stock, Inward &amp; Outward </w:t>
+      </w:r>
+      <w:proofErr w:type="gramStart"/>
+      <w:r>
+        <w:rPr>
+          <w:rFonts w:ascii="Times New Roman" w:eastAsia="Times New Roman" w:hAnsi="Times New Roman" w:cs="Times New Roman"/>
+          <w:sz w:val="30"/>
+        </w:rPr>
+        <w:t>Stocks :</w:t>
+      </w:r>
+      <w:proofErr w:type="gramEnd"/>
     </w:p>
     <w:p>
       <w:pPr>
@@ -635,7 +606,25 @@
           <w:sz w:val="30"/>
           <w:szCs w:val="30"/>
         </w:rPr>
-        <w:t>Editing, adding, deleting of records is improved, which results in proper resourse management of Inventory data.</w:t>
+        <w:t xml:space="preserve">Editing, adding, deleting of records is improved, which results in proper </w:t>
+      </w:r>
+      <w:proofErr w:type="spellStart"/>
+      <w:r>
+        <w:rPr>
+          <w:rFonts w:ascii="Times New Roman" w:hAnsi="Times New Roman" w:cs="Times New Roman"/>
+          <w:sz w:val="30"/>
+          <w:szCs w:val="30"/>
+        </w:rPr>
+        <w:t>resourse</w:t>
+      </w:r>
+      <w:proofErr w:type="spellEnd"/>
+      <w:r>
+        <w:rPr>
+          <w:rFonts w:ascii="Times New Roman" w:hAnsi="Times New Roman" w:cs="Times New Roman"/>
+          <w:sz w:val="30"/>
+          <w:szCs w:val="30"/>
+        </w:rPr>
+        <w:t xml:space="preserve"> management of Inventory data.</w:t>
       </w:r>
     </w:p>
     <w:p>
@@ -664,6 +653,7 @@
         <w:spacing w:after="164" w:line="240" w:lineRule="auto"/>
         <w:ind w:left="10" w:right="-15" w:hanging="10"/>
       </w:pPr>
+      <w:proofErr w:type="gramStart"/>
       <w:r>
         <w:rPr>
           <w:rFonts w:ascii="Times New Roman" w:eastAsia="Times New Roman" w:hAnsi="Times New Roman" w:cs="Times New Roman"/>
@@ -671,7 +661,16 @@
           <w:sz w:val="32"/>
         </w:rPr>
         <w:lastRenderedPageBreak/>
-        <w:t xml:space="preserve">Modules :- </w:t>
+        <w:t>Modules :</w:t>
+      </w:r>
+      <w:proofErr w:type="gramEnd"/>
+      <w:r>
+        <w:rPr>
+          <w:rFonts w:ascii="Times New Roman" w:eastAsia="Times New Roman" w:hAnsi="Times New Roman" w:cs="Times New Roman"/>
+          <w:b/>
+          <w:sz w:val="32"/>
+        </w:rPr>
+        <w:t xml:space="preserve">- </w:t>
       </w:r>
     </w:p>
     <w:p>
@@ -854,14 +853,23 @@
           <w:rFonts w:ascii="Times New Roman" w:eastAsia="Times New Roman" w:hAnsi="Times New Roman" w:cs="Times New Roman"/>
           <w:sz w:val="32"/>
         </w:rPr>
-        <w:t>Admin</w:t>
-      </w:r>
-      <w:r>
-        <w:rPr>
-          <w:rFonts w:ascii="Times New Roman" w:eastAsia="Times New Roman" w:hAnsi="Times New Roman" w:cs="Times New Roman"/>
-          <w:sz w:val="32"/>
-        </w:rPr>
-        <w:t xml:space="preserve"> authorized to update , delete &amp; find the inwards and outwards.</w:t>
+        <w:t xml:space="preserve">Admin authorized to </w:t>
+      </w:r>
+      <w:proofErr w:type="gramStart"/>
+      <w:r>
+        <w:rPr>
+          <w:rFonts w:ascii="Times New Roman" w:eastAsia="Times New Roman" w:hAnsi="Times New Roman" w:cs="Times New Roman"/>
+          <w:sz w:val="32"/>
+        </w:rPr>
+        <w:t>update ,</w:t>
+      </w:r>
+      <w:proofErr w:type="gramEnd"/>
+      <w:r>
+        <w:rPr>
+          <w:rFonts w:ascii="Times New Roman" w:eastAsia="Times New Roman" w:hAnsi="Times New Roman" w:cs="Times New Roman"/>
+          <w:sz w:val="32"/>
+        </w:rPr>
+        <w:t xml:space="preserve"> delete &amp; find the inwards and outwards.</w:t>
       </w:r>
       <w:r>
         <w:rPr>
@@ -886,14 +894,7 @@
           <w:rFonts w:ascii="Times New Roman" w:eastAsia="Times New Roman" w:hAnsi="Times New Roman" w:cs="Times New Roman"/>
           <w:sz w:val="32"/>
         </w:rPr>
-        <w:t>Admin</w:t>
-      </w:r>
-      <w:r>
-        <w:rPr>
-          <w:rFonts w:ascii="Times New Roman" w:eastAsia="Times New Roman" w:hAnsi="Times New Roman" w:cs="Times New Roman"/>
-          <w:sz w:val="32"/>
-        </w:rPr>
-        <w:t xml:space="preserve"> can change the status of the availability of the product items. </w:t>
+        <w:t xml:space="preserve">Admin can change the status of the availability of the product items. </w:t>
       </w:r>
     </w:p>
     <w:p>
@@ -910,14 +911,7 @@
           <w:rFonts w:ascii="Times New Roman" w:eastAsia="Times New Roman" w:hAnsi="Times New Roman" w:cs="Times New Roman"/>
           <w:sz w:val="32"/>
         </w:rPr>
-        <w:t>Admin</w:t>
-      </w:r>
-      <w:r>
-        <w:rPr>
-          <w:rFonts w:ascii="Times New Roman" w:eastAsia="Times New Roman" w:hAnsi="Times New Roman" w:cs="Times New Roman"/>
-          <w:sz w:val="32"/>
-        </w:rPr>
-        <w:t xml:space="preserve"> can change the status of the availability of the product items. </w:t>
+        <w:t xml:space="preserve">Admin can change the status of the availability of the product items. </w:t>
       </w:r>
     </w:p>
     <w:p>
@@ -951,28 +945,7 @@
           <w:rFonts w:ascii="Times New Roman" w:eastAsia="Times New Roman" w:hAnsi="Times New Roman" w:cs="Times New Roman"/>
           <w:sz w:val="32"/>
         </w:rPr>
-        <w:t>Admin</w:t>
-      </w:r>
-      <w:r>
-        <w:rPr>
-          <w:rFonts w:ascii="Times New Roman" w:eastAsia="Times New Roman" w:hAnsi="Times New Roman" w:cs="Times New Roman"/>
-          <w:sz w:val="32"/>
-        </w:rPr>
-        <w:t xml:space="preserve"> can able to generate an invoice after the inward </w:t>
-      </w:r>
-      <w:r>
-        <w:rPr>
-          <w:rFonts w:ascii="Times New Roman" w:eastAsia="Times New Roman" w:hAnsi="Times New Roman" w:cs="Times New Roman"/>
-          <w:sz w:val="32"/>
-        </w:rPr>
-        <w:t>items</w:t>
-      </w:r>
-      <w:r>
-        <w:rPr>
-          <w:rFonts w:ascii="Times New Roman" w:eastAsia="Times New Roman" w:hAnsi="Times New Roman" w:cs="Times New Roman"/>
-          <w:sz w:val="32"/>
-        </w:rPr>
-        <w:t xml:space="preserve"> order been placed.</w:t>
+        <w:t>Admin can able to generate an invoice after the inward items order been placed.</w:t>
       </w:r>
       <w:r>
         <w:rPr>
@@ -988,8 +961,6 @@
         <w:spacing w:after="199" w:line="352" w:lineRule="auto"/>
         <w:ind w:left="1053"/>
       </w:pPr>
-      <w:bookmarkStart w:id="0" w:name="_GoBack"/>
-      <w:bookmarkEnd w:id="0"/>
     </w:p>
     <w:p>
       <w:pPr>

--- a/Inventory_management_BRD.docx
+++ b/Inventory_management_BRD.docx
@@ -73,8 +73,6 @@
         </w:rPr>
         <w:t>and</w:t>
       </w:r>
-      <w:bookmarkStart w:id="0" w:name="_GoBack"/>
-      <w:bookmarkEnd w:id="0"/>
       <w:r>
         <w:rPr>
           <w:rFonts w:ascii="Times New Roman" w:eastAsia="Times New Roman" w:hAnsi="Times New Roman" w:cs="Times New Roman"/>
@@ -137,7 +135,28 @@
           <w:rFonts w:ascii="Times New Roman" w:eastAsia="Times New Roman" w:hAnsi="Times New Roman" w:cs="Times New Roman"/>
           <w:sz w:val="28"/>
         </w:rPr>
-        <w:t xml:space="preserve">   System,   as   described   above,   can   lead   to   error   free, secure, reliable and fast management system. It can assist the user to concentrate on their   other   activities   rather   to   concentrate   on   the   record   keeping.   Thus   it   will   help organization   in   better   utilization   of   resources.   The   organization   can   maintain computerized records   without redundant entries.  That means that   one need   not be distracted by information that is not relevant, while being able to reach the information. </w:t>
+        <w:t xml:space="preserve">   System,   as   described   above,   can   lead   to   error   free, secure, reliable and fast management system. It can assist the user to concentrate on their   other   activities   rather   to   concentrate   on   the   record   keeping.   Thus   it   will   help organization   in   better </w:t>
+      </w:r>
+      <w:r>
+        <w:rPr>
+          <w:rFonts w:ascii="Times New Roman" w:eastAsia="Times New Roman" w:hAnsi="Times New Roman" w:cs="Times New Roman"/>
+          <w:sz w:val="28"/>
+        </w:rPr>
+        <w:t xml:space="preserve">  utilization   of   resources and keep a track of all the activities.</w:t>
+      </w:r>
+      <w:r>
+        <w:rPr>
+          <w:rFonts w:ascii="Times New Roman" w:eastAsia="Times New Roman" w:hAnsi="Times New Roman" w:cs="Times New Roman"/>
+          <w:sz w:val="28"/>
+        </w:rPr>
+        <w:t xml:space="preserve">  The</w:t>
+      </w:r>
+      <w:r>
+        <w:rPr>
+          <w:rFonts w:ascii="Times New Roman" w:eastAsia="Times New Roman" w:hAnsi="Times New Roman" w:cs="Times New Roman"/>
+          <w:sz w:val="28"/>
+        </w:rPr>
+        <w:t xml:space="preserve"> organization   can   maintain computerized records   without redundant entries.  That means that   one need   not be distracted by information that is not relevant, while being able to reach the information. </w:t>
       </w:r>
     </w:p>
     <w:p>
@@ -173,7 +192,70 @@
           <w:rFonts w:ascii="Times New Roman" w:eastAsia="Times New Roman" w:hAnsi="Times New Roman" w:cs="Times New Roman"/>
           <w:sz w:val="28"/>
         </w:rPr>
-        <w:t xml:space="preserve"> System It may help collecting perfect management in detail. In a very short time, the collection will be obvious, simple and   sensible. It will help a person to know the management of passed </w:t>
+        <w:t xml:space="preserve"> System </w:t>
+      </w:r>
+      <w:r>
+        <w:rPr>
+          <w:rFonts w:ascii="Times New Roman" w:eastAsia="Times New Roman" w:hAnsi="Times New Roman" w:cs="Times New Roman"/>
+          <w:sz w:val="28"/>
+        </w:rPr>
+        <w:t xml:space="preserve">will </w:t>
+      </w:r>
+      <w:r>
+        <w:rPr>
+          <w:rFonts w:ascii="Times New Roman" w:eastAsia="Times New Roman" w:hAnsi="Times New Roman" w:cs="Times New Roman"/>
+          <w:sz w:val="28"/>
+        </w:rPr>
+        <w:t>help</w:t>
+      </w:r>
+      <w:r>
+        <w:rPr>
+          <w:rFonts w:ascii="Times New Roman" w:eastAsia="Times New Roman" w:hAnsi="Times New Roman" w:cs="Times New Roman"/>
+          <w:sz w:val="28"/>
+        </w:rPr>
+        <w:t xml:space="preserve"> in </w:t>
+      </w:r>
+      <w:r>
+        <w:rPr>
+          <w:rFonts w:ascii="Times New Roman" w:eastAsia="Times New Roman" w:hAnsi="Times New Roman" w:cs="Times New Roman"/>
+          <w:sz w:val="28"/>
+        </w:rPr>
+        <w:t xml:space="preserve">collecting </w:t>
+      </w:r>
+      <w:r>
+        <w:rPr>
+          <w:rFonts w:ascii="Times New Roman" w:eastAsia="Times New Roman" w:hAnsi="Times New Roman" w:cs="Times New Roman"/>
+          <w:sz w:val="28"/>
+        </w:rPr>
+        <w:t>complete</w:t>
+      </w:r>
+      <w:r>
+        <w:rPr>
+          <w:rFonts w:ascii="Times New Roman" w:eastAsia="Times New Roman" w:hAnsi="Times New Roman" w:cs="Times New Roman"/>
+          <w:sz w:val="28"/>
+        </w:rPr>
+        <w:t xml:space="preserve"> </w:t>
+      </w:r>
+      <w:r>
+        <w:rPr>
+          <w:rFonts w:ascii="Times New Roman" w:eastAsia="Times New Roman" w:hAnsi="Times New Roman" w:cs="Times New Roman"/>
+          <w:sz w:val="28"/>
+        </w:rPr>
+        <w:t>inventory details</w:t>
+      </w:r>
+      <w:r>
+        <w:rPr>
+          <w:rFonts w:ascii="Times New Roman" w:eastAsia="Times New Roman" w:hAnsi="Times New Roman" w:cs="Times New Roman"/>
+          <w:sz w:val="28"/>
+        </w:rPr>
+        <w:t xml:space="preserve">. In a very short time, the collection will be obvious, simple and   sensible. It will help a person to know the </w:t>
+      </w:r>
+      <w:r>
+        <w:rPr>
+          <w:rFonts w:ascii="Times New Roman" w:eastAsia="Times New Roman" w:hAnsi="Times New Roman" w:cs="Times New Roman"/>
+          <w:sz w:val="28"/>
+        </w:rPr>
+        <w:t xml:space="preserve">inventory </w:t>
       </w:r>
       <w:proofErr w:type="gramStart"/>
       <w:r>
@@ -181,7 +263,21 @@
           <w:rFonts w:ascii="Times New Roman" w:eastAsia="Times New Roman" w:hAnsi="Times New Roman" w:cs="Times New Roman"/>
           <w:sz w:val="28"/>
         </w:rPr>
-        <w:t>year</w:t>
+        <w:t xml:space="preserve">details </w:t>
+      </w:r>
+      <w:r>
+        <w:rPr>
+          <w:rFonts w:ascii="Times New Roman" w:eastAsia="Times New Roman" w:hAnsi="Times New Roman" w:cs="Times New Roman"/>
+          <w:sz w:val="28"/>
+        </w:rPr>
+        <w:t xml:space="preserve"> </w:t>
+      </w:r>
+      <w:r>
+        <w:rPr>
+          <w:rFonts w:ascii="Times New Roman" w:eastAsia="Times New Roman" w:hAnsi="Times New Roman" w:cs="Times New Roman"/>
+          <w:sz w:val="28"/>
+        </w:rPr>
+        <w:t>of</w:t>
       </w:r>
       <w:proofErr w:type="gramEnd"/>
       <w:r>
@@ -189,21 +285,49 @@
           <w:rFonts w:ascii="Times New Roman" w:eastAsia="Times New Roman" w:hAnsi="Times New Roman" w:cs="Times New Roman"/>
           <w:sz w:val="28"/>
         </w:rPr>
-        <w:t xml:space="preserve"> perfectly and vividly. It also helps in current all works relative to Online </w:t>
-      </w:r>
-      <w:r>
-        <w:rPr>
-          <w:rFonts w:ascii="Times New Roman" w:eastAsia="Times New Roman" w:hAnsi="Times New Roman" w:cs="Times New Roman"/>
-          <w:sz w:val="28"/>
-        </w:rPr>
-        <w:t xml:space="preserve">Inventory Management </w:t>
-      </w:r>
-      <w:r>
-        <w:rPr>
-          <w:rFonts w:ascii="Times New Roman" w:eastAsia="Times New Roman" w:hAnsi="Times New Roman" w:cs="Times New Roman"/>
-          <w:sz w:val="28"/>
-        </w:rPr>
-        <w:t xml:space="preserve">System. It will be also reduced the cost of collecting the management &amp; collection procedure will go on smoothly. Our   project   aims   at Business process automation, i.e. we have tried to computerize various processes of Online </w:t>
+        <w:t xml:space="preserve"> passed year</w:t>
+      </w:r>
+      <w:r>
+        <w:rPr>
+          <w:rFonts w:ascii="Times New Roman" w:eastAsia="Times New Roman" w:hAnsi="Times New Roman" w:cs="Times New Roman"/>
+          <w:sz w:val="28"/>
+        </w:rPr>
+        <w:t>,</w:t>
+      </w:r>
+      <w:r>
+        <w:rPr>
+          <w:rFonts w:ascii="Times New Roman" w:eastAsia="Times New Roman" w:hAnsi="Times New Roman" w:cs="Times New Roman"/>
+          <w:sz w:val="28"/>
+        </w:rPr>
+        <w:t xml:space="preserve"> perfectly and vividly. It will be also re</w:t>
+      </w:r>
+      <w:r>
+        <w:rPr>
+          <w:rFonts w:ascii="Times New Roman" w:eastAsia="Times New Roman" w:hAnsi="Times New Roman" w:cs="Times New Roman"/>
+          <w:sz w:val="28"/>
+        </w:rPr>
+        <w:t>duce</w:t>
+      </w:r>
+      <w:r>
+        <w:rPr>
+          <w:rFonts w:ascii="Times New Roman" w:eastAsia="Times New Roman" w:hAnsi="Times New Roman" w:cs="Times New Roman"/>
+          <w:sz w:val="28"/>
+        </w:rPr>
+        <w:t xml:space="preserve"> the cost of collecting the </w:t>
+      </w:r>
+      <w:r>
+        <w:rPr>
+          <w:rFonts w:ascii="Times New Roman" w:eastAsia="Times New Roman" w:hAnsi="Times New Roman" w:cs="Times New Roman"/>
+          <w:sz w:val="28"/>
+        </w:rPr>
+        <w:t>inventory details</w:t>
+      </w:r>
+      <w:r>
+        <w:rPr>
+          <w:rFonts w:ascii="Times New Roman" w:eastAsia="Times New Roman" w:hAnsi="Times New Roman" w:cs="Times New Roman"/>
+          <w:sz w:val="28"/>
+        </w:rPr>
+        <w:t xml:space="preserve"> &amp; collection procedure will go on smoothly. Our   project   aims   at Business process automation, i.e. we have tried to computerize various processes of Online </w:t>
       </w:r>
       <w:r>
         <w:rPr>
@@ -251,7 +375,6 @@
           <w:rFonts w:ascii="Times New Roman" w:eastAsia="Times New Roman" w:hAnsi="Times New Roman" w:cs="Times New Roman"/>
           <w:sz w:val="30"/>
         </w:rPr>
-        <w:lastRenderedPageBreak/>
         <w:t xml:space="preserve">To assist the staff in capturing the effort spent on their respective working areas. </w:t>
       </w:r>
     </w:p>
@@ -269,6 +392,7 @@
           <w:rFonts w:ascii="Times New Roman" w:eastAsia="Times New Roman" w:hAnsi="Times New Roman" w:cs="Times New Roman"/>
           <w:sz w:val="30"/>
         </w:rPr>
+        <w:lastRenderedPageBreak/>
         <w:t xml:space="preserve">To utilize resources in an efficient manner by increasing their productivity through automation. </w:t>
       </w:r>
     </w:p>
@@ -608,16 +732,14 @@
         </w:rPr>
         <w:t xml:space="preserve">Editing, adding, deleting of records is improved, which results in proper </w:t>
       </w:r>
-      <w:proofErr w:type="spellStart"/>
       <w:r>
         <w:rPr>
           <w:rFonts w:ascii="Times New Roman" w:hAnsi="Times New Roman" w:cs="Times New Roman"/>
           <w:sz w:val="30"/>
           <w:szCs w:val="30"/>
         </w:rPr>
-        <w:t>resourse</w:t>
-      </w:r>
-      <w:proofErr w:type="spellEnd"/>
+        <w:t>resource</w:t>
+      </w:r>
       <w:r>
         <w:rPr>
           <w:rFonts w:ascii="Times New Roman" w:hAnsi="Times New Roman" w:cs="Times New Roman"/>
@@ -660,7 +782,6 @@
           <w:b/>
           <w:sz w:val="32"/>
         </w:rPr>
-        <w:lastRenderedPageBreak/>
         <w:t>Modules :</w:t>
       </w:r>
       <w:proofErr w:type="gramEnd"/>
@@ -775,7 +896,21 @@
           <w:rFonts w:ascii="Times New Roman" w:eastAsia="Times New Roman" w:hAnsi="Times New Roman" w:cs="Times New Roman"/>
           <w:sz w:val="32"/>
         </w:rPr>
-        <w:t>products that have been created.</w:t>
+        <w:t xml:space="preserve">products that </w:t>
+      </w:r>
+      <w:r>
+        <w:rPr>
+          <w:rFonts w:ascii="Times New Roman" w:eastAsia="Times New Roman" w:hAnsi="Times New Roman" w:cs="Times New Roman"/>
+          <w:sz w:val="32"/>
+        </w:rPr>
+        <w:t>are there in the Inventory</w:t>
+      </w:r>
+      <w:r>
+        <w:rPr>
+          <w:rFonts w:ascii="Times New Roman" w:eastAsia="Times New Roman" w:hAnsi="Times New Roman" w:cs="Times New Roman"/>
+          <w:sz w:val="32"/>
+        </w:rPr>
+        <w:t>.</w:t>
       </w:r>
       <w:r>
         <w:rPr>
@@ -911,24 +1046,23 @@
           <w:rFonts w:ascii="Times New Roman" w:eastAsia="Times New Roman" w:hAnsi="Times New Roman" w:cs="Times New Roman"/>
           <w:sz w:val="32"/>
         </w:rPr>
-        <w:t xml:space="preserve">Admin can change the status of the availability of the product items. </w:t>
-      </w:r>
-    </w:p>
-    <w:p>
-      <w:pPr>
-        <w:numPr>
-          <w:ilvl w:val="1"/>
-          <w:numId w:val="3"/>
-        </w:numPr>
-        <w:spacing w:after="199" w:line="352" w:lineRule="auto"/>
-        <w:ind w:hanging="360"/>
-      </w:pPr>
-      <w:r>
-        <w:rPr>
-          <w:rFonts w:ascii="Times New Roman" w:eastAsia="Times New Roman" w:hAnsi="Times New Roman" w:cs="Times New Roman"/>
-          <w:sz w:val="32"/>
-        </w:rPr>
-        <w:t>Admin will be responsible to raise a request to the supplier if there is no stock available in the inventory.</w:t>
+        <w:t xml:space="preserve">Admin will be responsible to raise a request to the supplier </w:t>
+      </w:r>
+      <w:r>
+        <w:rPr>
+          <w:rFonts w:ascii="Times New Roman" w:eastAsia="Times New Roman" w:hAnsi="Times New Roman" w:cs="Times New Roman"/>
+          <w:sz w:val="32"/>
+        </w:rPr>
+        <w:t xml:space="preserve">via email </w:t>
+      </w:r>
+      <w:bookmarkStart w:id="0" w:name="_GoBack"/>
+      <w:bookmarkEnd w:id="0"/>
+      <w:r>
+        <w:rPr>
+          <w:rFonts w:ascii="Times New Roman" w:eastAsia="Times New Roman" w:hAnsi="Times New Roman" w:cs="Times New Roman"/>
+          <w:sz w:val="32"/>
+        </w:rPr>
+        <w:t>if there is no stock available in the inventory.</w:t>
       </w:r>
     </w:p>
     <w:p>
